--- a/nascar/transformation_module/nascar_tranformations_wksht_no_tech_key.docx
+++ b/nascar/transformation_module/nascar_tranformations_wksht_no_tech_key.docx
@@ -411,11 +411,35 @@
           <w:rFonts w:ascii="Times New Roman" w:hAnsi="Times New Roman" w:cs="Times New Roman"/>
         </w:rPr>
       </w:pPr>
-      <w:r>
-        <w:rPr>
-          <w:rFonts w:ascii="Times New Roman" w:hAnsi="Times New Roman" w:cs="Times New Roman"/>
+    </w:p>
+    <w:p>
+      <w:pPr>
+        <w:rPr>
+          <w:rFonts w:ascii="Times New Roman" w:hAnsi="Times New Roman" w:cs="Times New Roman"/>
+          <w:b/>
+          <w:bCs/>
+        </w:rPr>
+      </w:pPr>
+      <w:r>
+        <w:rPr>
+          <w:rFonts w:ascii="Times New Roman" w:hAnsi="Times New Roman" w:cs="Times New Roman"/>
+          <w:b/>
+          <w:bCs/>
         </w:rPr>
         <w:lastRenderedPageBreak/>
+        <w:t>Exercises</w:t>
+      </w:r>
+    </w:p>
+    <w:p>
+      <w:pPr>
+        <w:rPr>
+          <w:rFonts w:ascii="Times New Roman" w:hAnsi="Times New Roman" w:cs="Times New Roman"/>
+        </w:rPr>
+      </w:pPr>
+      <w:r>
+        <w:rPr>
+          <w:rFonts w:ascii="Times New Roman" w:hAnsi="Times New Roman" w:cs="Times New Roman"/>
+        </w:rPr>
         <w:t xml:space="preserve">For this exercise, you will be examining the relationship between a driver’s average finish for a race, and their driver rating. </w:t>
       </w:r>
     </w:p>
@@ -1169,7 +1193,31 @@
           <w:rFonts w:ascii="Times New Roman" w:hAnsi="Times New Roman" w:cs="Times New Roman"/>
         </w:rPr>
         <w:lastRenderedPageBreak/>
-        <w:t>Report the new least squares regression equation of the model using the natural log of driver rating to predict average finish of a driver. How has the size of error been reduced?</w:t>
+        <w:t xml:space="preserve">Report the new least squares regression equation of the model using the natural log of driver rating to predict average finish of a driver. How has the size of </w:t>
+      </w:r>
+      <w:r>
+        <w:rPr>
+          <w:rFonts w:ascii="Times New Roman" w:hAnsi="Times New Roman" w:cs="Times New Roman"/>
+        </w:rPr>
+        <w:t xml:space="preserve">a typical </w:t>
+      </w:r>
+      <w:r>
+        <w:rPr>
+          <w:rFonts w:ascii="Times New Roman" w:hAnsi="Times New Roman" w:cs="Times New Roman"/>
+        </w:rPr>
+        <w:t xml:space="preserve">error </w:t>
+      </w:r>
+      <w:r>
+        <w:rPr>
+          <w:rFonts w:ascii="Times New Roman" w:hAnsi="Times New Roman" w:cs="Times New Roman"/>
+        </w:rPr>
+        <w:t>changed</w:t>
+      </w:r>
+      <w:r>
+        <w:rPr>
+          <w:rFonts w:ascii="Times New Roman" w:hAnsi="Times New Roman" w:cs="Times New Roman"/>
+        </w:rPr>
+        <w:t>?</w:t>
       </w:r>
     </w:p>
     <w:p>
@@ -1933,7 +1981,6 @@
         <w:rPr>
           <w:rFonts w:ascii="Times New Roman" w:hAnsi="Times New Roman" w:cs="Times New Roman"/>
         </w:rPr>
-        <w:lastRenderedPageBreak/>
         <w:t>Does this model using the square root of driver rating seem to be better or worse than the model using the natural log of driver rating? Explain the reasoning for your conclusion.</w:t>
       </w:r>
     </w:p>

--- a/nascar/transformation_module/nascar_tranformations_wksht_no_tech_key.docx
+++ b/nascar/transformation_module/nascar_tranformations_wksht_no_tech_key.docx
@@ -2,140 +2,6 @@
 <file path=word/document.xml><?xml version="1.0" encoding="utf-8"?>
 <w:document xmlns:wpc="http://schemas.microsoft.com/office/word/2010/wordprocessingCanvas" xmlns:cx="http://schemas.microsoft.com/office/drawing/2014/chartex" xmlns:cx1="http://schemas.microsoft.com/office/drawing/2015/9/8/chartex" xmlns:cx2="http://schemas.microsoft.com/office/drawing/2015/10/21/chartex" xmlns:cx3="http://schemas.microsoft.com/office/drawing/2016/5/9/chartex" xmlns:cx4="http://schemas.microsoft.com/office/drawing/2016/5/10/chartex" xmlns:cx5="http://schemas.microsoft.com/office/drawing/2016/5/11/chartex" xmlns:cx6="http://schemas.microsoft.com/office/drawing/2016/5/12/chartex" xmlns:cx7="http://schemas.microsoft.com/office/drawing/2016/5/13/chartex" xmlns:cx8="http://schemas.microsoft.com/office/drawing/2016/5/14/chartex" xmlns:mc="http://schemas.openxmlformats.org/markup-compatibility/2006" xmlns:aink="http://schemas.microsoft.com/office/drawing/2016/ink" xmlns:am3d="http://schemas.microsoft.com/office/drawing/2017/model3d" xmlns:o="urn:schemas-microsoft-com:office:office" xmlns:r="http://schemas.openxmlformats.org/officeDocument/2006/relationships" xmlns:m="http://schemas.openxmlformats.org/officeDocument/2006/math" xmlns:v="urn:schemas-microsoft-com:vml" xmlns:wp14="http://schemas.microsoft.com/office/word/2010/wordprocessingDrawing" xmlns:wp="http://schemas.openxmlformats.org/drawingml/2006/wordprocessingDrawing" xmlns:w10="urn:schemas-microsoft-com:office:word" xmlns:w="http://schemas.openxmlformats.org/wordprocessingml/2006/main" xmlns:w14="http://schemas.microsoft.com/office/word/2010/wordml" xmlns:w15="http://schemas.microsoft.com/office/word/2012/wordml" xmlns:w16cex="http://schemas.microsoft.com/office/word/2018/wordml/cex" xmlns:w16cid="http://schemas.microsoft.com/office/word/2016/wordml/cid" xmlns:w16="http://schemas.microsoft.com/office/word/2018/wordml" xmlns:w16sdtdh="http://schemas.microsoft.com/office/word/2020/wordml/sdtdatahash" xmlns:w16se="http://schemas.microsoft.com/office/word/2015/wordml/symex" xmlns:wpg="http://schemas.microsoft.com/office/word/2010/wordprocessingGroup" xmlns:wpi="http://schemas.microsoft.com/office/word/2010/wordprocessingInk" xmlns:wne="http://schemas.microsoft.com/office/word/2006/wordml" xmlns:wps="http://schemas.microsoft.com/office/word/2010/wordprocessingShape" mc:Ignorable="w14 w15 w16se w16cid w16 w16cex w16sdtdh wp14">
   <w:body>
-    <w:p>
-      <w:pPr>
-        <w:rPr>
-          <w:rFonts w:ascii="Times New Roman" w:hAnsi="Times New Roman" w:cs="Times New Roman"/>
-          <w:b/>
-          <w:bCs/>
-        </w:rPr>
-      </w:pPr>
-      <w:r>
-        <w:rPr>
-          <w:rFonts w:ascii="Times New Roman" w:hAnsi="Times New Roman" w:cs="Times New Roman"/>
-          <w:b/>
-          <w:bCs/>
-        </w:rPr>
-        <w:t>Introduction</w:t>
-      </w:r>
-    </w:p>
-    <w:p>
-      <w:pPr>
-        <w:rPr>
-          <w:rFonts w:ascii="Times New Roman" w:hAnsi="Times New Roman" w:cs="Times New Roman"/>
-        </w:rPr>
-      </w:pPr>
-      <w:r>
-        <w:rPr>
-          <w:rFonts w:ascii="Times New Roman" w:hAnsi="Times New Roman" w:cs="Times New Roman"/>
-        </w:rPr>
-        <w:t>For this activity, you will be examining NASCAR data and exploring relationships between key variables relating to driving performance. Using data transformations to create different linear models, you will enhance the capabilities of your models to make them more effective and accurate.</w:t>
-      </w:r>
-    </w:p>
-    <w:p>
-      <w:pPr>
-        <w:rPr>
-          <w:rFonts w:ascii="Times New Roman" w:hAnsi="Times New Roman" w:cs="Times New Roman"/>
-        </w:rPr>
-      </w:pPr>
-    </w:p>
-    <w:p>
-      <w:pPr>
-        <w:rPr>
-          <w:rFonts w:ascii="Times New Roman" w:hAnsi="Times New Roman" w:cs="Times New Roman"/>
-          <w:b/>
-          <w:bCs/>
-        </w:rPr>
-      </w:pPr>
-      <w:r>
-        <w:rPr>
-          <w:rFonts w:ascii="Times New Roman" w:hAnsi="Times New Roman" w:cs="Times New Roman"/>
-          <w:b/>
-          <w:bCs/>
-        </w:rPr>
-        <w:t>Learning Goals</w:t>
-      </w:r>
-    </w:p>
-    <w:p>
-      <w:pPr>
-        <w:rPr>
-          <w:rFonts w:ascii="Times New Roman" w:hAnsi="Times New Roman" w:cs="Times New Roman"/>
-        </w:rPr>
-      </w:pPr>
-      <w:r>
-        <w:rPr>
-          <w:rFonts w:ascii="Times New Roman" w:hAnsi="Times New Roman" w:cs="Times New Roman"/>
-        </w:rPr>
-        <w:t xml:space="preserve">By the end of the activity, you will have practiced: </w:t>
-      </w:r>
-    </w:p>
-    <w:p>
-      <w:pPr>
-        <w:pStyle w:val="ListParagraph"/>
-        <w:numPr>
-          <w:ilvl w:val="0"/>
-          <w:numId w:val="2"/>
-        </w:numPr>
-        <w:rPr>
-          <w:rFonts w:ascii="Times New Roman" w:hAnsi="Times New Roman" w:cs="Times New Roman"/>
-          <w:b/>
-          <w:bCs/>
-        </w:rPr>
-      </w:pPr>
-      <w:r>
-        <w:rPr>
-          <w:rFonts w:ascii="Times New Roman" w:hAnsi="Times New Roman" w:cs="Times New Roman"/>
-        </w:rPr>
-        <w:t>Assessing model effectiveness</w:t>
-      </w:r>
-    </w:p>
-    <w:p>
-      <w:pPr>
-        <w:pStyle w:val="ListParagraph"/>
-        <w:numPr>
-          <w:ilvl w:val="0"/>
-          <w:numId w:val="2"/>
-        </w:numPr>
-        <w:rPr>
-          <w:rFonts w:ascii="Times New Roman" w:hAnsi="Times New Roman" w:cs="Times New Roman"/>
-          <w:b/>
-          <w:bCs/>
-        </w:rPr>
-      </w:pPr>
-      <w:r>
-        <w:rPr>
-          <w:rFonts w:ascii="Times New Roman" w:hAnsi="Times New Roman" w:cs="Times New Roman"/>
-        </w:rPr>
-        <w:t>Checking model assumptions</w:t>
-      </w:r>
-    </w:p>
-    <w:p>
-      <w:pPr>
-        <w:pStyle w:val="ListParagraph"/>
-        <w:numPr>
-          <w:ilvl w:val="0"/>
-          <w:numId w:val="2"/>
-        </w:numPr>
-        <w:rPr>
-          <w:rFonts w:ascii="Times New Roman" w:hAnsi="Times New Roman" w:cs="Times New Roman"/>
-          <w:b/>
-          <w:bCs/>
-        </w:rPr>
-      </w:pPr>
-      <w:r>
-        <w:rPr>
-          <w:rFonts w:ascii="Times New Roman" w:hAnsi="Times New Roman" w:cs="Times New Roman"/>
-        </w:rPr>
-        <w:t>Transforming data to better fit a linear regression model</w:t>
-      </w:r>
-    </w:p>
-    <w:p>
-      <w:pPr>
-        <w:rPr>
-          <w:rFonts w:ascii="Times New Roman" w:hAnsi="Times New Roman" w:cs="Times New Roman"/>
-        </w:rPr>
-      </w:pPr>
-    </w:p>
     <w:p>
       <w:pPr>
         <w:rPr>
@@ -260,6 +126,13 @@
       <w:pPr>
         <w:rPr>
           <w:rFonts w:ascii="Times New Roman" w:hAnsi="Times New Roman" w:cs="Times New Roman"/>
+        </w:rPr>
+      </w:pPr>
+    </w:p>
+    <w:p>
+      <w:pPr>
+        <w:rPr>
+          <w:rFonts w:ascii="Times New Roman" w:hAnsi="Times New Roman" w:cs="Times New Roman"/>
           <w:b/>
           <w:bCs/>
         </w:rPr>
@@ -270,163 +143,6 @@
           <w:b/>
           <w:bCs/>
         </w:rPr>
-        <w:t>Methods</w:t>
-      </w:r>
-    </w:p>
-    <w:p>
-      <w:pPr>
-        <w:rPr>
-          <w:rFonts w:ascii="Times New Roman" w:hAnsi="Times New Roman" w:cs="Times New Roman"/>
-        </w:rPr>
-      </w:pPr>
-      <w:r>
-        <w:rPr>
-          <w:rFonts w:ascii="Times New Roman" w:hAnsi="Times New Roman" w:cs="Times New Roman"/>
-        </w:rPr>
-        <w:t>For this activity, students will simply need to interpret the results of various models.</w:t>
-      </w:r>
-    </w:p>
-    <w:p>
-      <w:pPr>
-        <w:rPr>
-          <w:rFonts w:ascii="Times New Roman" w:hAnsi="Times New Roman" w:cs="Times New Roman"/>
-        </w:rPr>
-      </w:pPr>
-    </w:p>
-    <w:p>
-      <w:pPr>
-        <w:rPr>
-          <w:rFonts w:ascii="Times New Roman" w:hAnsi="Times New Roman" w:cs="Times New Roman"/>
-        </w:rPr>
-      </w:pPr>
-    </w:p>
-    <w:p>
-      <w:pPr>
-        <w:rPr>
-          <w:rFonts w:ascii="Times New Roman" w:hAnsi="Times New Roman" w:cs="Times New Roman"/>
-        </w:rPr>
-      </w:pPr>
-    </w:p>
-    <w:p>
-      <w:pPr>
-        <w:rPr>
-          <w:rFonts w:ascii="Times New Roman" w:hAnsi="Times New Roman" w:cs="Times New Roman"/>
-        </w:rPr>
-      </w:pPr>
-    </w:p>
-    <w:p>
-      <w:pPr>
-        <w:rPr>
-          <w:rFonts w:ascii="Times New Roman" w:hAnsi="Times New Roman" w:cs="Times New Roman"/>
-        </w:rPr>
-      </w:pPr>
-    </w:p>
-    <w:p>
-      <w:pPr>
-        <w:rPr>
-          <w:rFonts w:ascii="Times New Roman" w:hAnsi="Times New Roman" w:cs="Times New Roman"/>
-        </w:rPr>
-      </w:pPr>
-    </w:p>
-    <w:p>
-      <w:pPr>
-        <w:rPr>
-          <w:rFonts w:ascii="Times New Roman" w:hAnsi="Times New Roman" w:cs="Times New Roman"/>
-        </w:rPr>
-      </w:pPr>
-    </w:p>
-    <w:p>
-      <w:pPr>
-        <w:rPr>
-          <w:rFonts w:ascii="Times New Roman" w:hAnsi="Times New Roman" w:cs="Times New Roman"/>
-        </w:rPr>
-      </w:pPr>
-    </w:p>
-    <w:p>
-      <w:pPr>
-        <w:rPr>
-          <w:rFonts w:ascii="Times New Roman" w:hAnsi="Times New Roman" w:cs="Times New Roman"/>
-        </w:rPr>
-      </w:pPr>
-    </w:p>
-    <w:p>
-      <w:pPr>
-        <w:rPr>
-          <w:rFonts w:ascii="Times New Roman" w:hAnsi="Times New Roman" w:cs="Times New Roman"/>
-        </w:rPr>
-      </w:pPr>
-    </w:p>
-    <w:p>
-      <w:pPr>
-        <w:rPr>
-          <w:rFonts w:ascii="Times New Roman" w:hAnsi="Times New Roman" w:cs="Times New Roman"/>
-        </w:rPr>
-      </w:pPr>
-    </w:p>
-    <w:p>
-      <w:pPr>
-        <w:rPr>
-          <w:rFonts w:ascii="Times New Roman" w:hAnsi="Times New Roman" w:cs="Times New Roman"/>
-        </w:rPr>
-      </w:pPr>
-    </w:p>
-    <w:p>
-      <w:pPr>
-        <w:rPr>
-          <w:rFonts w:ascii="Times New Roman" w:hAnsi="Times New Roman" w:cs="Times New Roman"/>
-        </w:rPr>
-      </w:pPr>
-    </w:p>
-    <w:p>
-      <w:pPr>
-        <w:rPr>
-          <w:rFonts w:ascii="Times New Roman" w:hAnsi="Times New Roman" w:cs="Times New Roman"/>
-        </w:rPr>
-      </w:pPr>
-    </w:p>
-    <w:p>
-      <w:pPr>
-        <w:rPr>
-          <w:rFonts w:ascii="Times New Roman" w:hAnsi="Times New Roman" w:cs="Times New Roman"/>
-        </w:rPr>
-      </w:pPr>
-    </w:p>
-    <w:p>
-      <w:pPr>
-        <w:rPr>
-          <w:rFonts w:ascii="Times New Roman" w:hAnsi="Times New Roman" w:cs="Times New Roman"/>
-        </w:rPr>
-      </w:pPr>
-    </w:p>
-    <w:p>
-      <w:pPr>
-        <w:rPr>
-          <w:rFonts w:ascii="Times New Roman" w:hAnsi="Times New Roman" w:cs="Times New Roman"/>
-        </w:rPr>
-      </w:pPr>
-    </w:p>
-    <w:p>
-      <w:pPr>
-        <w:rPr>
-          <w:rFonts w:ascii="Times New Roman" w:hAnsi="Times New Roman" w:cs="Times New Roman"/>
-        </w:rPr>
-      </w:pPr>
-    </w:p>
-    <w:p>
-      <w:pPr>
-        <w:rPr>
-          <w:rFonts w:ascii="Times New Roman" w:hAnsi="Times New Roman" w:cs="Times New Roman"/>
-          <w:b/>
-          <w:bCs/>
-        </w:rPr>
-      </w:pPr>
-      <w:r>
-        <w:rPr>
-          <w:rFonts w:ascii="Times New Roman" w:hAnsi="Times New Roman" w:cs="Times New Roman"/>
-          <w:b/>
-          <w:bCs/>
-        </w:rPr>
-        <w:lastRenderedPageBreak/>
         <w:t>Exercises</w:t>
       </w:r>
     </w:p>
@@ -587,6 +303,7 @@
           <w:rFonts w:ascii="Times New Roman" w:hAnsi="Times New Roman" w:cs="Times New Roman"/>
           <w:noProof/>
         </w:rPr>
+        <w:lastRenderedPageBreak/>
         <w:drawing>
           <wp:inline distT="0" distB="0" distL="0" distR="0" wp14:anchorId="4D445CF6" wp14:editId="52AF26A7">
             <wp:extent cx="2544897" cy="1345259"/>
@@ -831,7 +548,6 @@
           <w:rFonts w:ascii="Times New Roman" w:hAnsi="Times New Roman" w:cs="Times New Roman"/>
           <w:color w:val="000000" w:themeColor="text1"/>
         </w:rPr>
-        <w:lastRenderedPageBreak/>
         <w:t>Here is a plot of the residuals vs. fitted values of the model. Use the plot to check the linearity assumption for the linear model. Does it seem reasonably met? If not, explain why.</w:t>
       </w:r>
     </w:p>
@@ -1059,6 +775,7 @@
           <w:noProof/>
           <w:color w:val="000000" w:themeColor="text1"/>
         </w:rPr>
+        <w:lastRenderedPageBreak/>
         <w:drawing>
           <wp:inline distT="0" distB="0" distL="0" distR="0" wp14:anchorId="5F7FBCF6" wp14:editId="428112F1">
             <wp:extent cx="3238959" cy="1955832"/>
@@ -1192,7 +909,6 @@
         <w:rPr>
           <w:rFonts w:ascii="Times New Roman" w:hAnsi="Times New Roman" w:cs="Times New Roman"/>
         </w:rPr>
-        <w:lastRenderedPageBreak/>
         <w:t xml:space="preserve">Report the new least squares regression equation of the model using the natural log of driver rating to predict average finish of a driver. How has the size of </w:t>
       </w:r>
       <w:r>
@@ -1422,6 +1138,7 @@
           <w:noProof/>
           <w:color w:val="000000" w:themeColor="text1"/>
         </w:rPr>
+        <w:lastRenderedPageBreak/>
         <w:drawing>
           <wp:inline distT="0" distB="0" distL="0" distR="0" wp14:anchorId="427C7E4B" wp14:editId="3D05CB54">
             <wp:extent cx="3260993" cy="1791804"/>
@@ -2310,6 +2027,7 @@
           <w:rFonts w:ascii="Times New Roman" w:hAnsi="Times New Roman" w:cs="Times New Roman"/>
           <w:color w:val="FF0000"/>
         </w:rPr>
+        <w:lastRenderedPageBreak/>
         <w:t>e2 = 14.2 - 14 = 0.2</w:t>
       </w:r>
     </w:p>
